--- a/1sGit/Version#.docx
+++ b/1sGit/Version#.docx
@@ -103,14 +103,25 @@
         </w:rPr>
         <w:t>提供付费账户和免费账户。</w:t>
       </w:r>
+      <w:r>
+        <w:rPr>
+          <w:rFonts w:hint="eastAsia"/>
+        </w:rPr>
+        <w:t>这两种账户都可以创建公开的代码仓库，但付费账户还</w:t>
+      </w:r>
+      <w:r>
+        <w:rPr>
+          <w:rFonts w:hint="eastAsia"/>
+        </w:rPr>
+        <w:t>可以创建私有的代码仓库。</w:t>
+      </w:r>
+      <w:bookmarkStart w:id="2" w:name="_GoBack"/>
+      <w:bookmarkEnd w:id="2"/>
     </w:p>
     <w:bookmarkEnd w:id="0"/>
     <w:bookmarkEnd w:id="1"/>
     <w:p/>
-    <w:p>
-      <w:bookmarkStart w:id="2" w:name="_GoBack"/>
-      <w:bookmarkEnd w:id="2"/>
-    </w:p>
+    <w:p/>
     <w:sectPr>
       <w:pgSz w:w="11900" w:h="16840"/>
       <w:pgMar w:top="1440" w:right="1800" w:bottom="1440" w:left="1800" w:header="851" w:footer="992" w:gutter="0"/>
